--- a/文件/PC網路聊天室-草稿.docx
+++ b/文件/PC網路聊天室-草稿.docx
@@ -1,6 +1,6 @@
 
 <file path=word/document.xml><?xml version="1.0" encoding="utf-8"?>
-<w:document xmlns:wpc="http://schemas.microsoft.com/office/word/2010/wordprocessingCanvas" xmlns:mc="http://schemas.openxmlformats.org/markup-compatibility/2006" xmlns:o="urn:schemas-microsoft-com:office:office" xmlns:r="http://schemas.openxmlformats.org/officeDocument/2006/relationships" xmlns:m="http://schemas.openxmlformats.org/officeDocument/2006/math" xmlns:v="urn:schemas-microsoft-com:vml" xmlns:wp14="http://schemas.microsoft.com/office/word/2010/wordprocessingDrawing" xmlns:wp="http://schemas.openxmlformats.org/drawingml/2006/wordprocessingDrawing" xmlns:w10="urn:schemas-microsoft-com:office:word" xmlns:w="http://schemas.openxmlformats.org/wordprocessingml/2006/main" xmlns:w14="http://schemas.microsoft.com/office/word/2010/wordml" xmlns:w15="http://schemas.microsoft.com/office/word/2012/wordml" xmlns:wpg="http://schemas.microsoft.com/office/word/2010/wordprocessingGroup" xmlns:wpi="http://schemas.microsoft.com/office/word/2010/wordprocessingInk" xmlns:wne="http://schemas.microsoft.com/office/word/2006/wordml" xmlns:wps="http://schemas.microsoft.com/office/word/2010/wordprocessingShape" mc:Ignorable="w14 w15 wp14">
+<w:document xmlns:wpc="http://schemas.microsoft.com/office/word/2010/wordprocessingCanvas" xmlns:cx="http://schemas.microsoft.com/office/drawing/2014/chartex" xmlns:cx1="http://schemas.microsoft.com/office/drawing/2015/9/8/chartex" xmlns:cx2="http://schemas.microsoft.com/office/drawing/2015/10/21/chartex" xmlns:cx3="http://schemas.microsoft.com/office/drawing/2016/5/9/chartex" xmlns:cx4="http://schemas.microsoft.com/office/drawing/2016/5/10/chartex" xmlns:cx5="http://schemas.microsoft.com/office/drawing/2016/5/11/chartex" xmlns:cx6="http://schemas.microsoft.com/office/drawing/2016/5/12/chartex" xmlns:cx7="http://schemas.microsoft.com/office/drawing/2016/5/13/chartex" xmlns:cx8="http://schemas.microsoft.com/office/drawing/2016/5/14/chartex" xmlns:mc="http://schemas.openxmlformats.org/markup-compatibility/2006" xmlns:aink="http://schemas.microsoft.com/office/drawing/2016/ink" xmlns:am3d="http://schemas.microsoft.com/office/drawing/2017/model3d" xmlns:o="urn:schemas-microsoft-com:office:office" xmlns:r="http://schemas.openxmlformats.org/officeDocument/2006/relationships" xmlns:m="http://schemas.openxmlformats.org/officeDocument/2006/math" xmlns:v="urn:schemas-microsoft-com:vml" xmlns:wp14="http://schemas.microsoft.com/office/word/2010/wordprocessingDrawing" xmlns:wp="http://schemas.openxmlformats.org/drawingml/2006/wordprocessingDrawing" xmlns:w10="urn:schemas-microsoft-com:office:word" xmlns:w="http://schemas.openxmlformats.org/wordprocessingml/2006/main" xmlns:w14="http://schemas.microsoft.com/office/word/2010/wordml" xmlns:w15="http://schemas.microsoft.com/office/word/2012/wordml" xmlns:w16cid="http://schemas.microsoft.com/office/word/2016/wordml/cid" xmlns:w16se="http://schemas.microsoft.com/office/word/2015/wordml/symex" xmlns:wpg="http://schemas.microsoft.com/office/word/2010/wordprocessingGroup" xmlns:wpi="http://schemas.microsoft.com/office/word/2010/wordprocessingInk" xmlns:wne="http://schemas.microsoft.com/office/word/2006/wordml" xmlns:wps="http://schemas.microsoft.com/office/word/2010/wordprocessingShape" mc:Ignorable="w14 w15 w16se w16cid wp14">
   <w:body>
     <w:p>
       <w:pPr>
@@ -81,7 +81,21 @@
         <w:rPr>
           <w:rFonts w:hint="eastAsia"/>
         </w:rPr>
-        <w:t>隨著資訊科技的飛速發展與網際網路的普及，即時通訊（</w:t>
+        <w:t>隨著資訊科技的飛速發展與網際網路的</w:t>
+      </w:r>
+      <w:proofErr w:type="gramStart"/>
+      <w:r>
+        <w:rPr>
+          <w:rFonts w:hint="eastAsia"/>
+        </w:rPr>
+        <w:t>普及，</w:t>
+      </w:r>
+      <w:proofErr w:type="gramEnd"/>
+      <w:r>
+        <w:rPr>
+          <w:rFonts w:hint="eastAsia"/>
+        </w:rPr>
+        <w:t>即時通訊（</w:t>
       </w:r>
       <w:r>
         <w:rPr>
@@ -141,7 +155,21 @@
         <w:rPr>
           <w:rFonts w:hint="eastAsia"/>
         </w:rPr>
-        <w:t>作為網際網路的基石，支援了絕大多數的網路資料傳輸。透過親手設計並實作一個基於</w:t>
+        <w:t>作為網際網路的基石，支援了絕大多數的網路資料傳輸。透過親手</w:t>
+      </w:r>
+      <w:proofErr w:type="gramStart"/>
+      <w:r>
+        <w:rPr>
+          <w:rFonts w:hint="eastAsia"/>
+        </w:rPr>
+        <w:t>設計並實作</w:t>
+      </w:r>
+      <w:proofErr w:type="gramEnd"/>
+      <w:r>
+        <w:rPr>
+          <w:rFonts w:hint="eastAsia"/>
+        </w:rPr>
+        <w:t>一個基於</w:t>
       </w:r>
       <w:r>
         <w:rPr>
@@ -485,7 +513,21 @@
         <w:rPr>
           <w:rFonts w:hint="eastAsia"/>
         </w:rPr>
-        <w:t>應用多執行緒技術：</w:t>
+        <w:t>應用多執行</w:t>
+      </w:r>
+      <w:proofErr w:type="gramStart"/>
+      <w:r>
+        <w:rPr>
+          <w:rFonts w:hint="eastAsia"/>
+        </w:rPr>
+        <w:t>緒</w:t>
+      </w:r>
+      <w:proofErr w:type="gramEnd"/>
+      <w:r>
+        <w:rPr>
+          <w:rFonts w:hint="eastAsia"/>
+        </w:rPr>
+        <w:t>技術：</w:t>
       </w:r>
       <w:r>
         <w:rPr>
@@ -497,7 +539,21 @@
         <w:rPr>
           <w:rFonts w:hint="eastAsia"/>
         </w:rPr>
-        <w:t>在伺服器端採用多執行緒或非同步處理機制，以有效處理多個客戶端的併發連線與請求，確保聊天室的即時性與穩定性。</w:t>
+        <w:t>在伺服器端採用多執行</w:t>
+      </w:r>
+      <w:proofErr w:type="gramStart"/>
+      <w:r>
+        <w:rPr>
+          <w:rFonts w:hint="eastAsia"/>
+        </w:rPr>
+        <w:t>緒</w:t>
+      </w:r>
+      <w:proofErr w:type="gramEnd"/>
+      <w:r>
+        <w:rPr>
+          <w:rFonts w:hint="eastAsia"/>
+        </w:rPr>
+        <w:t>或非同步處理機制，以有效處理多個客戶端的併發連線與請求，確保聊天室的即時性與穩定性。</w:t>
       </w:r>
     </w:p>
     <w:p>
@@ -647,7 +703,15 @@
         <w:t xml:space="preserve"> </w:t>
       </w:r>
       <w:r>
-        <w:t>伺服器端如何高效地處理來自多個客戶端的同時連線請求和訊息傳輸，避免阻塞和資源競爭？</w:t>
+        <w:t>伺服器端如何</w:t>
+      </w:r>
+      <w:proofErr w:type="gramStart"/>
+      <w:r>
+        <w:t>高效地處理</w:t>
+      </w:r>
+      <w:proofErr w:type="gramEnd"/>
+      <w:r>
+        <w:t>來自多個客戶端的同時連線請求和訊息傳輸，避免阻塞和資源競爭？</w:t>
       </w:r>
     </w:p>
     <w:p>
@@ -716,7 +780,15 @@
         <w:t>UI</w:t>
       </w:r>
       <w:r>
-        <w:t>執行緒？</w:t>
+        <w:t>執行</w:t>
+      </w:r>
+      <w:proofErr w:type="gramStart"/>
+      <w:r>
+        <w:t>緒</w:t>
+      </w:r>
+      <w:proofErr w:type="gramEnd"/>
+      <w:r>
+        <w:t>？</w:t>
       </w:r>
     </w:p>
     <w:p>
@@ -795,7 +867,15 @@
         <w:t>TCP/IP</w:t>
       </w:r>
       <w:r>
-        <w:t>網路編程以及多執行緒應用等方面的綜合實踐能力。</w:t>
+        <w:t>網路編程以及多執行</w:t>
+      </w:r>
+      <w:proofErr w:type="gramStart"/>
+      <w:r>
+        <w:t>緒</w:t>
+      </w:r>
+      <w:proofErr w:type="gramEnd"/>
+      <w:r>
+        <w:t>應用等方面的綜合實踐能力。</w:t>
       </w:r>
     </w:p>
     <w:p>
@@ -894,7 +974,6 @@
     <w:p>
       <w:pPr>
         <w:rPr>
-          <w:rFonts w:hint="eastAsia"/>
           <w:sz w:val="40"/>
           <w:szCs w:val="40"/>
         </w:rPr>
@@ -944,18 +1023,37 @@
           <w:rFonts w:hint="eastAsia"/>
         </w:rPr>
         <w:t>系統架構圖</w:t>
+      </w:r>
+    </w:p>
+    <w:p/>
+    <w:p>
+      <w:r>
+        <w:rPr>
+          <w:rFonts w:hint="eastAsia"/>
+        </w:rPr>
+        <w:t xml:space="preserve"> - </w:t>
+      </w:r>
+      <w:r>
+        <w:rPr>
+          <w:rFonts w:hint="eastAsia"/>
+        </w:rPr>
+        <w:t>功能模組說明</w:t>
+      </w:r>
+    </w:p>
+    <w:p>
+      <w:r>
+        <w:rPr>
+          <w:rFonts w:hint="eastAsia"/>
+        </w:rPr>
+        <w:t>TCP</w:t>
+      </w:r>
+      <w:r>
+        <w:t>/IP</w:t>
       </w:r>
       <w:bookmarkStart w:id="0" w:name="_GoBack"/>
       <w:bookmarkEnd w:id="0"/>
     </w:p>
     <w:p>
-      <w:pPr>
-        <w:rPr>
-          <w:rFonts w:hint="eastAsia"/>
-        </w:rPr>
-      </w:pPr>
-    </w:p>
-    <w:p>
       <w:r>
         <w:rPr>
           <w:rFonts w:hint="eastAsia"/>
@@ -966,16 +1064,10 @@
         <w:rPr>
           <w:rFonts w:hint="eastAsia"/>
         </w:rPr>
-        <w:t>功能模組說明</w:t>
-      </w:r>
-    </w:p>
-    <w:p>
-      <w:pPr>
-        <w:rPr>
-          <w:rFonts w:hint="eastAsia"/>
-        </w:rPr>
-      </w:pPr>
-    </w:p>
+        <w:t>資料庫設計（如有）</w:t>
+      </w:r>
+    </w:p>
+    <w:p/>
     <w:p>
       <w:r>
         <w:rPr>
@@ -987,27 +1079,6 @@
         <w:rPr>
           <w:rFonts w:hint="eastAsia"/>
         </w:rPr>
-        <w:t>資料庫設計（如有）</w:t>
-      </w:r>
-    </w:p>
-    <w:p>
-      <w:pPr>
-        <w:rPr>
-          <w:rFonts w:hint="eastAsia"/>
-        </w:rPr>
-      </w:pPr>
-    </w:p>
-    <w:p>
-      <w:r>
-        <w:rPr>
-          <w:rFonts w:hint="eastAsia"/>
-        </w:rPr>
-        <w:t xml:space="preserve"> - </w:t>
-      </w:r>
-      <w:r>
-        <w:rPr>
-          <w:rFonts w:hint="eastAsia"/>
-        </w:rPr>
         <w:t>類別圖、循序圖等</w:t>
       </w:r>
       <w:r>
@@ -1023,17 +1094,10 @@
         <w:t>圖表</w:t>
       </w:r>
     </w:p>
-    <w:p>
-      <w:pPr>
-        <w:rPr>
-          <w:rFonts w:hint="eastAsia"/>
-        </w:rPr>
-      </w:pPr>
-    </w:p>
-    <w:p>
-      <w:pPr>
-        <w:rPr>
-          <w:rFonts w:hint="eastAsia"/>
+    <w:p/>
+    <w:p>
+      <w:pPr>
+        <w:rPr>
           <w:sz w:val="40"/>
           <w:szCs w:val="40"/>
         </w:rPr>
@@ -1083,8 +1147,16 @@
         <w:rPr>
           <w:rFonts w:hint="eastAsia"/>
         </w:rPr>
-        <w:t>開發環境（</w:t>
-      </w:r>
+        <w:t>開發環境</w:t>
+      </w:r>
+      <w:proofErr w:type="gramStart"/>
+      <w:r>
+        <w:rPr>
+          <w:rFonts w:hint="eastAsia"/>
+        </w:rPr>
+        <w:t>（</w:t>
+      </w:r>
+      <w:proofErr w:type="gramEnd"/>
       <w:r>
         <w:rPr>
           <w:rFonts w:hint="eastAsia"/>
@@ -1107,16 +1179,18 @@
         <w:rPr>
           <w:rFonts w:hint="eastAsia"/>
         </w:rPr>
-        <w:t>版本等）</w:t>
-      </w:r>
-    </w:p>
-    <w:p>
-      <w:pPr>
-        <w:rPr>
-          <w:rFonts w:hint="eastAsia"/>
-        </w:rPr>
-      </w:pPr>
-    </w:p>
+        <w:t>版本等</w:t>
+      </w:r>
+      <w:proofErr w:type="gramStart"/>
+      <w:r>
+        <w:rPr>
+          <w:rFonts w:hint="eastAsia"/>
+        </w:rPr>
+        <w:t>）</w:t>
+      </w:r>
+      <w:proofErr w:type="gramEnd"/>
+    </w:p>
+    <w:p/>
     <w:p>
       <w:r>
         <w:rPr>
@@ -1131,13 +1205,7 @@
         <w:t>核心功能代碼解析</w:t>
       </w:r>
     </w:p>
-    <w:p>
-      <w:pPr>
-        <w:rPr>
-          <w:rFonts w:hint="eastAsia"/>
-        </w:rPr>
-      </w:pPr>
-    </w:p>
+    <w:p/>
     <w:p>
       <w:r>
         <w:rPr>
@@ -1152,13 +1220,7 @@
         <w:t>關鍵技術實現說明</w:t>
       </w:r>
     </w:p>
-    <w:p>
-      <w:pPr>
-        <w:rPr>
-          <w:rFonts w:hint="eastAsia"/>
-        </w:rPr>
-      </w:pPr>
-    </w:p>
+    <w:p/>
     <w:p>
       <w:r>
         <w:rPr>
@@ -1173,17 +1235,10 @@
         <w:t>界面設計與使用者操作流程</w:t>
       </w:r>
     </w:p>
-    <w:p>
-      <w:pPr>
-        <w:rPr>
-          <w:rFonts w:hint="eastAsia"/>
-        </w:rPr>
-      </w:pPr>
-    </w:p>
-    <w:p>
-      <w:pPr>
-        <w:rPr>
-          <w:rFonts w:hint="eastAsia"/>
+    <w:p/>
+    <w:p>
+      <w:pPr>
+        <w:rPr>
           <w:sz w:val="40"/>
           <w:szCs w:val="40"/>
         </w:rPr>
@@ -1235,13 +1290,7 @@
         <w:t>單元測試案例</w:t>
       </w:r>
     </w:p>
-    <w:p>
-      <w:pPr>
-        <w:rPr>
-          <w:rFonts w:hint="eastAsia"/>
-        </w:rPr>
-      </w:pPr>
-    </w:p>
+    <w:p/>
     <w:p>
       <w:r>
         <w:rPr>
@@ -1256,13 +1305,7 @@
         <w:t>系統整合測試</w:t>
       </w:r>
     </w:p>
-    <w:p>
-      <w:pPr>
-        <w:rPr>
-          <w:rFonts w:hint="eastAsia"/>
-        </w:rPr>
-      </w:pPr>
-    </w:p>
+    <w:p/>
     <w:p>
       <w:r>
         <w:rPr>
@@ -1277,17 +1320,10 @@
         <w:t>效能評估（如有）</w:t>
       </w:r>
     </w:p>
-    <w:p>
-      <w:pPr>
-        <w:rPr>
-          <w:rFonts w:hint="eastAsia"/>
-        </w:rPr>
-      </w:pPr>
-    </w:p>
-    <w:p>
-      <w:pPr>
-        <w:rPr>
-          <w:rFonts w:hint="eastAsia"/>
+    <w:p/>
+    <w:p>
+      <w:pPr>
+        <w:rPr>
           <w:sz w:val="40"/>
           <w:szCs w:val="40"/>
         </w:rPr>
@@ -1339,13 +1375,7 @@
         <w:t>研究成果總結</w:t>
       </w:r>
     </w:p>
-    <w:p>
-      <w:pPr>
-        <w:rPr>
-          <w:rFonts w:hint="eastAsia"/>
-        </w:rPr>
-      </w:pPr>
-    </w:p>
+    <w:p/>
     <w:p>
       <w:r>
         <w:rPr>
@@ -1360,13 +1390,7 @@
         <w:t>專題限制</w:t>
       </w:r>
     </w:p>
-    <w:p>
-      <w:pPr>
-        <w:rPr>
-          <w:rFonts w:hint="eastAsia"/>
-        </w:rPr>
-      </w:pPr>
-    </w:p>
+    <w:p/>
     <w:p>
       <w:r>
         <w:rPr>
@@ -1381,17 +1405,10 @@
         <w:t>未來改進方向</w:t>
       </w:r>
     </w:p>
-    <w:p>
-      <w:pPr>
-        <w:rPr>
-          <w:rFonts w:hint="eastAsia"/>
-        </w:rPr>
-      </w:pPr>
-    </w:p>
-    <w:p>
-      <w:pPr>
-        <w:rPr>
-          <w:rFonts w:hint="eastAsia"/>
+    <w:p/>
+    <w:p>
+      <w:pPr>
+        <w:rPr>
           <w:sz w:val="40"/>
           <w:szCs w:val="40"/>
         </w:rPr>
@@ -1430,11 +1447,6 @@
       </w:r>
     </w:p>
     <w:p>
-      <w:pPr>
-        <w:rPr>
-          <w:rFonts w:hint="eastAsia"/>
-        </w:rPr>
-      </w:pPr>
       <w:r>
         <w:rPr>
           <w:rFonts w:hint="eastAsia"/>
@@ -1449,11 +1461,6 @@
       </w:r>
     </w:p>
     <w:p>
-      <w:pPr>
-        <w:rPr>
-          <w:rFonts w:hint="eastAsia"/>
-        </w:rPr>
-      </w:pPr>
       <w:r>
         <w:rPr>
           <w:rFonts w:hint="eastAsia"/>
@@ -1468,11 +1475,6 @@
       </w:r>
     </w:p>
     <w:p>
-      <w:pPr>
-        <w:rPr>
-          <w:rFonts w:hint="eastAsia"/>
-        </w:rPr>
-      </w:pPr>
       <w:r>
         <w:rPr>
           <w:rFonts w:hint="eastAsia"/>
@@ -1511,11 +1513,19 @@
       </w:r>
     </w:p>
     <w:p>
-      <w:r>
-        <w:rPr>
-          <w:rFonts w:hint="eastAsia"/>
-        </w:rPr>
-        <w:t>個大綱約佔</w:t>
+      <w:proofErr w:type="gramStart"/>
+      <w:r>
+        <w:rPr>
+          <w:rFonts w:hint="eastAsia"/>
+        </w:rPr>
+        <w:t>個</w:t>
+      </w:r>
+      <w:proofErr w:type="gramEnd"/>
+      <w:r>
+        <w:rPr>
+          <w:rFonts w:hint="eastAsia"/>
+        </w:rPr>
+        <w:t>大綱約佔</w:t>
       </w:r>
       <w:r>
         <w:rPr>
@@ -1542,7 +1552,7 @@
 </file>
 
 <file path=word/endnotes.xml><?xml version="1.0" encoding="utf-8"?>
-<w:endnotes xmlns:wpc="http://schemas.microsoft.com/office/word/2010/wordprocessingCanvas" xmlns:mc="http://schemas.openxmlformats.org/markup-compatibility/2006" xmlns:o="urn:schemas-microsoft-com:office:office" xmlns:r="http://schemas.openxmlformats.org/officeDocument/2006/relationships" xmlns:m="http://schemas.openxmlformats.org/officeDocument/2006/math" xmlns:v="urn:schemas-microsoft-com:vml" xmlns:wp14="http://schemas.microsoft.com/office/word/2010/wordprocessingDrawing" xmlns:wp="http://schemas.openxmlformats.org/drawingml/2006/wordprocessingDrawing" xmlns:w10="urn:schemas-microsoft-com:office:word" xmlns:w="http://schemas.openxmlformats.org/wordprocessingml/2006/main" xmlns:w14="http://schemas.microsoft.com/office/word/2010/wordml" xmlns:w15="http://schemas.microsoft.com/office/word/2012/wordml" xmlns:wpg="http://schemas.microsoft.com/office/word/2010/wordprocessingGroup" xmlns:wpi="http://schemas.microsoft.com/office/word/2010/wordprocessingInk" xmlns:wne="http://schemas.microsoft.com/office/word/2006/wordml" xmlns:wps="http://schemas.microsoft.com/office/word/2010/wordprocessingShape" mc:Ignorable="w14 w15 wp14">
+<w:endnotes xmlns:wpc="http://schemas.microsoft.com/office/word/2010/wordprocessingCanvas" xmlns:cx="http://schemas.microsoft.com/office/drawing/2014/chartex" xmlns:cx1="http://schemas.microsoft.com/office/drawing/2015/9/8/chartex" xmlns:cx2="http://schemas.microsoft.com/office/drawing/2015/10/21/chartex" xmlns:cx3="http://schemas.microsoft.com/office/drawing/2016/5/9/chartex" xmlns:cx4="http://schemas.microsoft.com/office/drawing/2016/5/10/chartex" xmlns:cx5="http://schemas.microsoft.com/office/drawing/2016/5/11/chartex" xmlns:cx6="http://schemas.microsoft.com/office/drawing/2016/5/12/chartex" xmlns:cx7="http://schemas.microsoft.com/office/drawing/2016/5/13/chartex" xmlns:cx8="http://schemas.microsoft.com/office/drawing/2016/5/14/chartex" xmlns:mc="http://schemas.openxmlformats.org/markup-compatibility/2006" xmlns:aink="http://schemas.microsoft.com/office/drawing/2016/ink" xmlns:am3d="http://schemas.microsoft.com/office/drawing/2017/model3d" xmlns:o="urn:schemas-microsoft-com:office:office" xmlns:r="http://schemas.openxmlformats.org/officeDocument/2006/relationships" xmlns:m="http://schemas.openxmlformats.org/officeDocument/2006/math" xmlns:v="urn:schemas-microsoft-com:vml" xmlns:wp14="http://schemas.microsoft.com/office/word/2010/wordprocessingDrawing" xmlns:wp="http://schemas.openxmlformats.org/drawingml/2006/wordprocessingDrawing" xmlns:w10="urn:schemas-microsoft-com:office:word" xmlns:w="http://schemas.openxmlformats.org/wordprocessingml/2006/main" xmlns:w14="http://schemas.microsoft.com/office/word/2010/wordml" xmlns:w15="http://schemas.microsoft.com/office/word/2012/wordml" xmlns:w16cid="http://schemas.microsoft.com/office/word/2016/wordml/cid" xmlns:w16se="http://schemas.microsoft.com/office/word/2015/wordml/symex" xmlns:wpg="http://schemas.microsoft.com/office/word/2010/wordprocessingGroup" xmlns:wpi="http://schemas.microsoft.com/office/word/2010/wordprocessingInk" xmlns:wne="http://schemas.microsoft.com/office/word/2006/wordml" xmlns:wps="http://schemas.microsoft.com/office/word/2010/wordprocessingShape" mc:Ignorable="w14 w15 w16se w16cid wp14">
   <w:endnote w:type="separator" w:id="-1">
     <w:p>
       <w:r>
@@ -1561,7 +1571,7 @@
 </file>
 
 <file path=word/footnotes.xml><?xml version="1.0" encoding="utf-8"?>
-<w:footnotes xmlns:wpc="http://schemas.microsoft.com/office/word/2010/wordprocessingCanvas" xmlns:mc="http://schemas.openxmlformats.org/markup-compatibility/2006" xmlns:o="urn:schemas-microsoft-com:office:office" xmlns:r="http://schemas.openxmlformats.org/officeDocument/2006/relationships" xmlns:m="http://schemas.openxmlformats.org/officeDocument/2006/math" xmlns:v="urn:schemas-microsoft-com:vml" xmlns:wp14="http://schemas.microsoft.com/office/word/2010/wordprocessingDrawing" xmlns:wp="http://schemas.openxmlformats.org/drawingml/2006/wordprocessingDrawing" xmlns:w10="urn:schemas-microsoft-com:office:word" xmlns:w="http://schemas.openxmlformats.org/wordprocessingml/2006/main" xmlns:w14="http://schemas.microsoft.com/office/word/2010/wordml" xmlns:w15="http://schemas.microsoft.com/office/word/2012/wordml" xmlns:wpg="http://schemas.microsoft.com/office/word/2010/wordprocessingGroup" xmlns:wpi="http://schemas.microsoft.com/office/word/2010/wordprocessingInk" xmlns:wne="http://schemas.microsoft.com/office/word/2006/wordml" xmlns:wps="http://schemas.microsoft.com/office/word/2010/wordprocessingShape" mc:Ignorable="w14 w15 wp14">
+<w:footnotes xmlns:wpc="http://schemas.microsoft.com/office/word/2010/wordprocessingCanvas" xmlns:cx="http://schemas.microsoft.com/office/drawing/2014/chartex" xmlns:cx1="http://schemas.microsoft.com/office/drawing/2015/9/8/chartex" xmlns:cx2="http://schemas.microsoft.com/office/drawing/2015/10/21/chartex" xmlns:cx3="http://schemas.microsoft.com/office/drawing/2016/5/9/chartex" xmlns:cx4="http://schemas.microsoft.com/office/drawing/2016/5/10/chartex" xmlns:cx5="http://schemas.microsoft.com/office/drawing/2016/5/11/chartex" xmlns:cx6="http://schemas.microsoft.com/office/drawing/2016/5/12/chartex" xmlns:cx7="http://schemas.microsoft.com/office/drawing/2016/5/13/chartex" xmlns:cx8="http://schemas.microsoft.com/office/drawing/2016/5/14/chartex" xmlns:mc="http://schemas.openxmlformats.org/markup-compatibility/2006" xmlns:aink="http://schemas.microsoft.com/office/drawing/2016/ink" xmlns:am3d="http://schemas.microsoft.com/office/drawing/2017/model3d" xmlns:o="urn:schemas-microsoft-com:office:office" xmlns:r="http://schemas.openxmlformats.org/officeDocument/2006/relationships" xmlns:m="http://schemas.openxmlformats.org/officeDocument/2006/math" xmlns:v="urn:schemas-microsoft-com:vml" xmlns:wp14="http://schemas.microsoft.com/office/word/2010/wordprocessingDrawing" xmlns:wp="http://schemas.openxmlformats.org/drawingml/2006/wordprocessingDrawing" xmlns:w10="urn:schemas-microsoft-com:office:word" xmlns:w="http://schemas.openxmlformats.org/wordprocessingml/2006/main" xmlns:w14="http://schemas.microsoft.com/office/word/2010/wordml" xmlns:w15="http://schemas.microsoft.com/office/word/2012/wordml" xmlns:w16cid="http://schemas.microsoft.com/office/word/2016/wordml/cid" xmlns:w16se="http://schemas.microsoft.com/office/word/2015/wordml/symex" xmlns:wpg="http://schemas.microsoft.com/office/word/2010/wordprocessingGroup" xmlns:wpi="http://schemas.microsoft.com/office/word/2010/wordprocessingInk" xmlns:wne="http://schemas.microsoft.com/office/word/2006/wordml" xmlns:wps="http://schemas.microsoft.com/office/word/2010/wordprocessingShape" mc:Ignorable="w14 w15 w16se w16cid wp14">
   <w:footnote w:type="separator" w:id="-1">
     <w:p>
       <w:r>
@@ -1580,7 +1590,7 @@
 </file>
 
 <file path=word/numbering.xml><?xml version="1.0" encoding="utf-8"?>
-<w:numbering xmlns:wpc="http://schemas.microsoft.com/office/word/2010/wordprocessingCanvas" xmlns:mc="http://schemas.openxmlformats.org/markup-compatibility/2006" xmlns:o="urn:schemas-microsoft-com:office:office" xmlns:r="http://schemas.openxmlformats.org/officeDocument/2006/relationships" xmlns:m="http://schemas.openxmlformats.org/officeDocument/2006/math" xmlns:v="urn:schemas-microsoft-com:vml" xmlns:wp14="http://schemas.microsoft.com/office/word/2010/wordprocessingDrawing" xmlns:wp="http://schemas.openxmlformats.org/drawingml/2006/wordprocessingDrawing" xmlns:w10="urn:schemas-microsoft-com:office:word" xmlns:w="http://schemas.openxmlformats.org/wordprocessingml/2006/main" xmlns:w14="http://schemas.microsoft.com/office/word/2010/wordml" xmlns:w15="http://schemas.microsoft.com/office/word/2012/wordml" xmlns:wpg="http://schemas.microsoft.com/office/word/2010/wordprocessingGroup" xmlns:wpi="http://schemas.microsoft.com/office/word/2010/wordprocessingInk" xmlns:wne="http://schemas.microsoft.com/office/word/2006/wordml" xmlns:wps="http://schemas.microsoft.com/office/word/2010/wordprocessingShape" mc:Ignorable="w14 w15 wp14">
+<w:numbering xmlns:wpc="http://schemas.microsoft.com/office/word/2010/wordprocessingCanvas" xmlns:cx="http://schemas.microsoft.com/office/drawing/2014/chartex" xmlns:cx1="http://schemas.microsoft.com/office/drawing/2015/9/8/chartex" xmlns:cx2="http://schemas.microsoft.com/office/drawing/2015/10/21/chartex" xmlns:cx3="http://schemas.microsoft.com/office/drawing/2016/5/9/chartex" xmlns:cx4="http://schemas.microsoft.com/office/drawing/2016/5/10/chartex" xmlns:cx5="http://schemas.microsoft.com/office/drawing/2016/5/11/chartex" xmlns:cx6="http://schemas.microsoft.com/office/drawing/2016/5/12/chartex" xmlns:cx7="http://schemas.microsoft.com/office/drawing/2016/5/13/chartex" xmlns:cx8="http://schemas.microsoft.com/office/drawing/2016/5/14/chartex" xmlns:mc="http://schemas.openxmlformats.org/markup-compatibility/2006" xmlns:aink="http://schemas.microsoft.com/office/drawing/2016/ink" xmlns:am3d="http://schemas.microsoft.com/office/drawing/2017/model3d" xmlns:o="urn:schemas-microsoft-com:office:office" xmlns:r="http://schemas.openxmlformats.org/officeDocument/2006/relationships" xmlns:m="http://schemas.openxmlformats.org/officeDocument/2006/math" xmlns:v="urn:schemas-microsoft-com:vml" xmlns:wp14="http://schemas.microsoft.com/office/word/2010/wordprocessingDrawing" xmlns:wp="http://schemas.openxmlformats.org/drawingml/2006/wordprocessingDrawing" xmlns:w10="urn:schemas-microsoft-com:office:word" xmlns:w="http://schemas.openxmlformats.org/wordprocessingml/2006/main" xmlns:w14="http://schemas.microsoft.com/office/word/2010/wordml" xmlns:w15="http://schemas.microsoft.com/office/word/2012/wordml" xmlns:w16cid="http://schemas.microsoft.com/office/word/2016/wordml/cid" xmlns:w16se="http://schemas.microsoft.com/office/word/2015/wordml/symex" xmlns:wpg="http://schemas.microsoft.com/office/word/2010/wordprocessingGroup" xmlns:wpi="http://schemas.microsoft.com/office/word/2010/wordprocessingInk" xmlns:wne="http://schemas.microsoft.com/office/word/2006/wordml" xmlns:wps="http://schemas.microsoft.com/office/word/2010/wordprocessingShape" mc:Ignorable="w14 w15 w16se w16cid wp14">
   <w:abstractNum w:abstractNumId="0" w15:restartNumberingAfterBreak="0">
     <w:nsid w:val="05D60644"/>
     <w:multiLevelType w:val="hybridMultilevel"/>
@@ -1852,7 +1862,7 @@
 </file>
 
 <file path=word/styles.xml><?xml version="1.0" encoding="utf-8"?>
-<w:styles xmlns:mc="http://schemas.openxmlformats.org/markup-compatibility/2006" xmlns:r="http://schemas.openxmlformats.org/officeDocument/2006/relationships" xmlns:w="http://schemas.openxmlformats.org/wordprocessingml/2006/main" xmlns:w14="http://schemas.microsoft.com/office/word/2010/wordml" xmlns:w15="http://schemas.microsoft.com/office/word/2012/wordml" mc:Ignorable="w14 w15">
+<w:styles xmlns:mc="http://schemas.openxmlformats.org/markup-compatibility/2006" xmlns:r="http://schemas.openxmlformats.org/officeDocument/2006/relationships" xmlns:w="http://schemas.openxmlformats.org/wordprocessingml/2006/main" xmlns:w14="http://schemas.microsoft.com/office/word/2010/wordml" xmlns:w15="http://schemas.microsoft.com/office/word/2012/wordml" xmlns:w16cid="http://schemas.microsoft.com/office/word/2016/wordml/cid" xmlns:w16se="http://schemas.microsoft.com/office/word/2015/wordml/symex" mc:Ignorable="w14 w15 w16se w16cid">
   <w:docDefaults>
     <w:rPrDefault>
       <w:rPr>
@@ -1865,7 +1875,7 @@
     </w:rPrDefault>
     <w:pPrDefault/>
   </w:docDefaults>
-  <w:latentStyles w:defLockedState="0" w:defUIPriority="99" w:defSemiHidden="0" w:defUnhideWhenUsed="0" w:defQFormat="0" w:count="371">
+  <w:latentStyles w:defLockedState="0" w:defUIPriority="99" w:defSemiHidden="0" w:defUnhideWhenUsed="0" w:defQFormat="0" w:count="375">
     <w:lsdException w:name="Normal" w:uiPriority="0" w:qFormat="1"/>
     <w:lsdException w:name="heading 1" w:uiPriority="9" w:qFormat="1"/>
     <w:lsdException w:name="heading 2" w:semiHidden="1" w:uiPriority="9" w:unhideWhenUsed="1" w:qFormat="1"/>
@@ -1971,7 +1981,6 @@
     <w:lsdException w:name="HTML Sample" w:semiHidden="1" w:unhideWhenUsed="1"/>
     <w:lsdException w:name="HTML Typewriter" w:semiHidden="1" w:unhideWhenUsed="1"/>
     <w:lsdException w:name="HTML Variable" w:semiHidden="1" w:unhideWhenUsed="1"/>
-    <w:lsdException w:name="Normal Table" w:semiHidden="1" w:unhideWhenUsed="1"/>
     <w:lsdException w:name="annotation subject" w:semiHidden="1" w:unhideWhenUsed="1"/>
     <w:lsdException w:name="No List" w:semiHidden="1" w:unhideWhenUsed="1"/>
     <w:lsdException w:name="Outline List 1" w:semiHidden="1" w:unhideWhenUsed="1"/>
@@ -2015,10 +2024,8 @@
     <w:lsdException w:name="Table Elegant" w:semiHidden="1" w:unhideWhenUsed="1"/>
     <w:lsdException w:name="Table Professional" w:semiHidden="1" w:unhideWhenUsed="1"/>
     <w:lsdException w:name="Table Subtle 1" w:semiHidden="1" w:unhideWhenUsed="1"/>
-    <w:lsdException w:name="Table Subtle 2" w:semiHidden="1" w:unhideWhenUsed="1"/>
     <w:lsdException w:name="Table Web 1" w:semiHidden="1" w:unhideWhenUsed="1"/>
     <w:lsdException w:name="Table Web 2" w:semiHidden="1" w:unhideWhenUsed="1"/>
-    <w:lsdException w:name="Table Web 3" w:semiHidden="1" w:unhideWhenUsed="1"/>
     <w:lsdException w:name="Balloon Text" w:semiHidden="1" w:unhideWhenUsed="1"/>
     <w:lsdException w:name="Table Grid" w:uiPriority="39"/>
     <w:lsdException w:name="Table Theme" w:semiHidden="1" w:unhideWhenUsed="1"/>
@@ -2237,6 +2244,10 @@
     <w:lsdException w:name="List Table 5 Dark Accent 6" w:uiPriority="50"/>
     <w:lsdException w:name="List Table 6 Colorful Accent 6" w:uiPriority="51"/>
     <w:lsdException w:name="List Table 7 Colorful Accent 6" w:uiPriority="52"/>
+    <w:lsdException w:name="Mention" w:semiHidden="1" w:unhideWhenUsed="1"/>
+    <w:lsdException w:name="Smart Hyperlink" w:semiHidden="1" w:unhideWhenUsed="1"/>
+    <w:lsdException w:name="Hashtag" w:semiHidden="1" w:unhideWhenUsed="1"/>
+    <w:lsdException w:name="Unresolved Mention" w:semiHidden="1" w:unhideWhenUsed="1"/>
   </w:latentStyles>
   <w:style w:type="paragraph" w:default="1" w:styleId="a">
     <w:name w:val="Normal"/>

--- a/文件/PC網路聊天室-草稿.docx
+++ b/文件/PC網路聊天室-草稿.docx
@@ -1050,6 +1050,198 @@
       <w:r>
         <w:t>/IP</w:t>
       </w:r>
+    </w:p>
+    <w:p>
+      <w:r>
+        <w:rPr>
+          <w:rFonts w:hint="eastAsia"/>
+        </w:rPr>
+        <w:t xml:space="preserve"> - </w:t>
+      </w:r>
+      <w:r>
+        <w:rPr>
+          <w:rFonts w:hint="eastAsia"/>
+        </w:rPr>
+        <w:t>資料庫設計（如有）</w:t>
+      </w:r>
+    </w:p>
+    <w:p/>
+    <w:p>
+      <w:r>
+        <w:rPr>
+          <w:rFonts w:hint="eastAsia"/>
+        </w:rPr>
+        <w:t xml:space="preserve"> - </w:t>
+      </w:r>
+      <w:r>
+        <w:rPr>
+          <w:rFonts w:hint="eastAsia"/>
+        </w:rPr>
+        <w:t>類別圖、循序圖等</w:t>
+      </w:r>
+      <w:r>
+        <w:rPr>
+          <w:rFonts w:hint="eastAsia"/>
+        </w:rPr>
+        <w:t xml:space="preserve"> UML </w:t>
+      </w:r>
+      <w:r>
+        <w:rPr>
+          <w:rFonts w:hint="eastAsia"/>
+        </w:rPr>
+        <w:t>圖表</w:t>
+      </w:r>
+    </w:p>
+    <w:p/>
+    <w:p>
+      <w:pPr>
+        <w:rPr>
+          <w:sz w:val="40"/>
+          <w:szCs w:val="40"/>
+        </w:rPr>
+      </w:pPr>
+      <w:r>
+        <w:rPr>
+          <w:rFonts w:hint="eastAsia"/>
+          <w:sz w:val="40"/>
+          <w:szCs w:val="40"/>
+        </w:rPr>
+        <w:lastRenderedPageBreak/>
+        <w:t>第三章</w:t>
+      </w:r>
+      <w:r>
+        <w:rPr>
+          <w:rFonts w:hint="eastAsia"/>
+          <w:sz w:val="40"/>
+          <w:szCs w:val="40"/>
+        </w:rPr>
+        <w:t xml:space="preserve"> </w:t>
+      </w:r>
+      <w:r>
+        <w:rPr>
+          <w:rFonts w:hint="eastAsia"/>
+          <w:sz w:val="40"/>
+          <w:szCs w:val="40"/>
+        </w:rPr>
+        <w:t>系統實現</w:t>
+      </w:r>
+      <w:r>
+        <w:rPr>
+          <w:rFonts w:hint="eastAsia"/>
+          <w:sz w:val="40"/>
+          <w:szCs w:val="40"/>
+        </w:rPr>
+        <w:t>**</w:t>
+      </w:r>
+    </w:p>
+    <w:p>
+      <w:r>
+        <w:rPr>
+          <w:rFonts w:hint="eastAsia"/>
+        </w:rPr>
+        <w:t xml:space="preserve"> - </w:t>
+      </w:r>
+      <w:r>
+        <w:rPr>
+          <w:rFonts w:hint="eastAsia"/>
+        </w:rPr>
+        <w:t>開發環境</w:t>
+      </w:r>
+      <w:proofErr w:type="gramStart"/>
+      <w:r>
+        <w:rPr>
+          <w:rFonts w:hint="eastAsia"/>
+        </w:rPr>
+        <w:t>（</w:t>
+      </w:r>
+      <w:proofErr w:type="gramEnd"/>
+      <w:r>
+        <w:rPr>
+          <w:rFonts w:hint="eastAsia"/>
+        </w:rPr>
+        <w:t xml:space="preserve">Visual Studio </w:t>
+      </w:r>
+      <w:r>
+        <w:rPr>
+          <w:rFonts w:hint="eastAsia"/>
+        </w:rPr>
+        <w:t>版本、</w:t>
+      </w:r>
+      <w:r>
+        <w:rPr>
+          <w:rFonts w:hint="eastAsia"/>
+        </w:rPr>
+        <w:t xml:space="preserve">.NET </w:t>
+      </w:r>
+      <w:r>
+        <w:rPr>
+          <w:rFonts w:hint="eastAsia"/>
+        </w:rPr>
+        <w:t>版本等</w:t>
+      </w:r>
+      <w:proofErr w:type="gramStart"/>
+      <w:r>
+        <w:rPr>
+          <w:rFonts w:hint="eastAsia"/>
+        </w:rPr>
+        <w:t>）</w:t>
+      </w:r>
+      <w:proofErr w:type="gramEnd"/>
+    </w:p>
+    <w:p>
+      <w:pPr>
+        <w:ind w:leftChars="100" w:left="240"/>
+      </w:pPr>
+      <w:r>
+        <w:t xml:space="preserve">Microsoft Visual Studio Community 2022 (64 </w:t>
+      </w:r>
+      <w:r>
+        <w:rPr>
+          <w:rFonts w:hint="eastAsia"/>
+        </w:rPr>
+        <w:t>位元</w:t>
+      </w:r>
+      <w:r>
+        <w:t>) - Current</w:t>
+      </w:r>
+      <w:r>
+        <w:rPr>
+          <w:rFonts w:hint="eastAsia"/>
+        </w:rPr>
+        <w:t>版本</w:t>
+      </w:r>
+      <w:r>
+        <w:t xml:space="preserve"> 17.12.4</w:t>
+      </w:r>
+    </w:p>
+    <w:p>
+      <w:pPr>
+        <w:ind w:leftChars="100" w:left="240"/>
+        <w:rPr>
+          <w:rFonts w:hint="eastAsia"/>
+        </w:rPr>
+      </w:pPr>
+      <w:r>
+        <w:rPr>
+          <w:rFonts w:hint="eastAsia"/>
+        </w:rPr>
+        <w:t>Mi</w:t>
+      </w:r>
+      <w:r>
+        <w:t>crosoft .NET Framework</w:t>
+      </w:r>
+      <w:r>
+        <w:rPr>
+          <w:rFonts w:hint="eastAsia"/>
+        </w:rPr>
+        <w:t>版本</w:t>
+      </w:r>
+      <w:r>
+        <w:rPr>
+          <w:rFonts w:hint="eastAsia"/>
+        </w:rPr>
+        <w:t>4.8.09037</w:t>
+      </w:r>
       <w:bookmarkStart w:id="0" w:name="_GoBack"/>
       <w:bookmarkEnd w:id="0"/>
     </w:p>
@@ -1064,7 +1256,7 @@
         <w:rPr>
           <w:rFonts w:hint="eastAsia"/>
         </w:rPr>
-        <w:t>資料庫設計（如有）</w:t>
+        <w:t>核心功能代碼解析</w:t>
       </w:r>
     </w:p>
     <w:p/>
@@ -1079,37 +1271,39 @@
         <w:rPr>
           <w:rFonts w:hint="eastAsia"/>
         </w:rPr>
-        <w:t>類別圖、循序圖等</w:t>
-      </w:r>
-      <w:r>
-        <w:rPr>
-          <w:rFonts w:hint="eastAsia"/>
-        </w:rPr>
-        <w:t xml:space="preserve"> UML </w:t>
-      </w:r>
-      <w:r>
-        <w:rPr>
-          <w:rFonts w:hint="eastAsia"/>
-        </w:rPr>
-        <w:t>圖表</w:t>
+        <w:t>關鍵技術實現說明</w:t>
       </w:r>
     </w:p>
     <w:p/>
     <w:p>
-      <w:pPr>
-        <w:rPr>
-          <w:sz w:val="40"/>
-          <w:szCs w:val="40"/>
-        </w:rPr>
-      </w:pPr>
-      <w:r>
-        <w:rPr>
-          <w:rFonts w:hint="eastAsia"/>
-          <w:sz w:val="40"/>
-          <w:szCs w:val="40"/>
-        </w:rPr>
-        <w:lastRenderedPageBreak/>
-        <w:t>第三章</w:t>
+      <w:r>
+        <w:rPr>
+          <w:rFonts w:hint="eastAsia"/>
+        </w:rPr>
+        <w:t xml:space="preserve"> - </w:t>
+      </w:r>
+      <w:r>
+        <w:rPr>
+          <w:rFonts w:hint="eastAsia"/>
+        </w:rPr>
+        <w:t>界面設計與使用者操作流程</w:t>
+      </w:r>
+    </w:p>
+    <w:p/>
+    <w:p>
+      <w:pPr>
+        <w:rPr>
+          <w:sz w:val="40"/>
+          <w:szCs w:val="40"/>
+        </w:rPr>
+      </w:pPr>
+      <w:r>
+        <w:rPr>
+          <w:rFonts w:hint="eastAsia"/>
+          <w:sz w:val="40"/>
+          <w:szCs w:val="40"/>
+        </w:rPr>
+        <w:t>第四章</w:t>
       </w:r>
       <w:r>
         <w:rPr>
@@ -1125,7 +1319,7 @@
           <w:sz w:val="40"/>
           <w:szCs w:val="40"/>
         </w:rPr>
-        <w:t>系統實現</w:t>
+        <w:t>測試與驗證</w:t>
       </w:r>
       <w:r>
         <w:rPr>
@@ -1147,48 +1341,8 @@
         <w:rPr>
           <w:rFonts w:hint="eastAsia"/>
         </w:rPr>
-        <w:t>開發環境</w:t>
-      </w:r>
-      <w:proofErr w:type="gramStart"/>
-      <w:r>
-        <w:rPr>
-          <w:rFonts w:hint="eastAsia"/>
-        </w:rPr>
-        <w:t>（</w:t>
-      </w:r>
-      <w:proofErr w:type="gramEnd"/>
-      <w:r>
-        <w:rPr>
-          <w:rFonts w:hint="eastAsia"/>
-        </w:rPr>
-        <w:t xml:space="preserve">Visual Studio </w:t>
-      </w:r>
-      <w:r>
-        <w:rPr>
-          <w:rFonts w:hint="eastAsia"/>
-        </w:rPr>
-        <w:t>版本、</w:t>
-      </w:r>
-      <w:r>
-        <w:rPr>
-          <w:rFonts w:hint="eastAsia"/>
-        </w:rPr>
-        <w:t xml:space="preserve">.NET </w:t>
-      </w:r>
-      <w:r>
-        <w:rPr>
-          <w:rFonts w:hint="eastAsia"/>
-        </w:rPr>
-        <w:t>版本等</w:t>
-      </w:r>
-      <w:proofErr w:type="gramStart"/>
-      <w:r>
-        <w:rPr>
-          <w:rFonts w:hint="eastAsia"/>
-        </w:rPr>
-        <w:t>）</w:t>
-      </w:r>
-      <w:proofErr w:type="gramEnd"/>
+        <w:t>單元測試案例</w:t>
+      </w:r>
     </w:p>
     <w:p/>
     <w:p>
@@ -1202,7 +1356,7 @@
         <w:rPr>
           <w:rFonts w:hint="eastAsia"/>
         </w:rPr>
-        <w:t>核心功能代碼解析</w:t>
+        <w:t>系統整合測試</w:t>
       </w:r>
     </w:p>
     <w:p/>
@@ -1217,11 +1371,51 @@
         <w:rPr>
           <w:rFonts w:hint="eastAsia"/>
         </w:rPr>
-        <w:t>關鍵技術實現說明</w:t>
+        <w:t>效能評估（如有）</w:t>
       </w:r>
     </w:p>
     <w:p/>
     <w:p>
+      <w:pPr>
+        <w:rPr>
+          <w:sz w:val="40"/>
+          <w:szCs w:val="40"/>
+        </w:rPr>
+      </w:pPr>
+      <w:r>
+        <w:rPr>
+          <w:rFonts w:hint="eastAsia"/>
+          <w:sz w:val="40"/>
+          <w:szCs w:val="40"/>
+        </w:rPr>
+        <w:t>第五章</w:t>
+      </w:r>
+      <w:r>
+        <w:rPr>
+          <w:rFonts w:hint="eastAsia"/>
+          <w:sz w:val="40"/>
+          <w:szCs w:val="40"/>
+        </w:rPr>
+        <w:t xml:space="preserve"> </w:t>
+      </w:r>
+      <w:r>
+        <w:rPr>
+          <w:rFonts w:hint="eastAsia"/>
+          <w:sz w:val="40"/>
+          <w:szCs w:val="40"/>
+        </w:rPr>
+        <w:t>結論與未來工作</w:t>
+      </w:r>
+      <w:r>
+        <w:rPr>
+          <w:rFonts w:hint="eastAsia"/>
+          <w:sz w:val="40"/>
+          <w:szCs w:val="40"/>
+        </w:rPr>
+        <w:t>**</w:t>
+      </w:r>
+    </w:p>
+    <w:p>
       <w:r>
         <w:rPr>
           <w:rFonts w:hint="eastAsia"/>
@@ -1232,40 +1426,70 @@
         <w:rPr>
           <w:rFonts w:hint="eastAsia"/>
         </w:rPr>
-        <w:t>界面設計與使用者操作流程</w:t>
+        <w:t>研究成果總結</w:t>
       </w:r>
     </w:p>
     <w:p/>
     <w:p>
-      <w:pPr>
-        <w:rPr>
-          <w:sz w:val="40"/>
-          <w:szCs w:val="40"/>
-        </w:rPr>
-      </w:pPr>
-      <w:r>
-        <w:rPr>
-          <w:rFonts w:hint="eastAsia"/>
-          <w:sz w:val="40"/>
-          <w:szCs w:val="40"/>
-        </w:rPr>
-        <w:t>第四章</w:t>
-      </w:r>
-      <w:r>
-        <w:rPr>
-          <w:rFonts w:hint="eastAsia"/>
-          <w:sz w:val="40"/>
-          <w:szCs w:val="40"/>
-        </w:rPr>
-        <w:t xml:space="preserve"> </w:t>
-      </w:r>
-      <w:r>
-        <w:rPr>
-          <w:rFonts w:hint="eastAsia"/>
-          <w:sz w:val="40"/>
-          <w:szCs w:val="40"/>
-        </w:rPr>
-        <w:t>測試與驗證</w:t>
+      <w:r>
+        <w:rPr>
+          <w:rFonts w:hint="eastAsia"/>
+        </w:rPr>
+        <w:t xml:space="preserve"> - </w:t>
+      </w:r>
+      <w:r>
+        <w:rPr>
+          <w:rFonts w:hint="eastAsia"/>
+        </w:rPr>
+        <w:t>專題限制</w:t>
+      </w:r>
+    </w:p>
+    <w:p/>
+    <w:p>
+      <w:r>
+        <w:rPr>
+          <w:rFonts w:hint="eastAsia"/>
+        </w:rPr>
+        <w:t xml:space="preserve"> - </w:t>
+      </w:r>
+      <w:r>
+        <w:rPr>
+          <w:rFonts w:hint="eastAsia"/>
+        </w:rPr>
+        <w:t>未來改進方向</w:t>
+      </w:r>
+    </w:p>
+    <w:p/>
+    <w:p>
+      <w:pPr>
+        <w:rPr>
+          <w:sz w:val="40"/>
+          <w:szCs w:val="40"/>
+        </w:rPr>
+      </w:pPr>
+      <w:r>
+        <w:rPr>
+          <w:rFonts w:hint="eastAsia"/>
+          <w:sz w:val="40"/>
+          <w:szCs w:val="40"/>
+        </w:rPr>
+        <w:t>附錄</w:t>
+      </w:r>
+      <w:r>
+        <w:rPr>
+          <w:rFonts w:hint="eastAsia"/>
+          <w:sz w:val="40"/>
+          <w:szCs w:val="40"/>
+        </w:rPr>
+        <w:t>. **</w:t>
+      </w:r>
+      <w:r>
+        <w:rPr>
+          <w:rFonts w:hint="eastAsia"/>
+          <w:sz w:val="40"/>
+          <w:szCs w:val="40"/>
+        </w:rPr>
+        <w:t>參考文獻</w:t>
       </w:r>
       <w:r>
         <w:rPr>
@@ -1287,178 +1511,49 @@
         <w:rPr>
           <w:rFonts w:hint="eastAsia"/>
         </w:rPr>
-        <w:t>單元測試案例</w:t>
-      </w:r>
-    </w:p>
-    <w:p/>
-    <w:p>
-      <w:r>
-        <w:rPr>
-          <w:rFonts w:hint="eastAsia"/>
-        </w:rPr>
-        <w:t xml:space="preserve"> - </w:t>
-      </w:r>
-      <w:r>
-        <w:rPr>
-          <w:rFonts w:hint="eastAsia"/>
-        </w:rPr>
-        <w:t>系統整合測試</w:t>
-      </w:r>
-    </w:p>
-    <w:p/>
-    <w:p>
-      <w:r>
-        <w:rPr>
-          <w:rFonts w:hint="eastAsia"/>
-        </w:rPr>
-        <w:t xml:space="preserve"> - </w:t>
-      </w:r>
-      <w:r>
-        <w:rPr>
-          <w:rFonts w:hint="eastAsia"/>
-        </w:rPr>
-        <w:t>效能評估（如有）</w:t>
-      </w:r>
-    </w:p>
-    <w:p/>
-    <w:p>
-      <w:pPr>
-        <w:rPr>
-          <w:sz w:val="40"/>
-          <w:szCs w:val="40"/>
-        </w:rPr>
-      </w:pPr>
-      <w:r>
-        <w:rPr>
-          <w:rFonts w:hint="eastAsia"/>
-          <w:sz w:val="40"/>
-          <w:szCs w:val="40"/>
-        </w:rPr>
-        <w:t>第五章</w:t>
-      </w:r>
-      <w:r>
-        <w:rPr>
-          <w:rFonts w:hint="eastAsia"/>
-          <w:sz w:val="40"/>
-          <w:szCs w:val="40"/>
-        </w:rPr>
-        <w:t xml:space="preserve"> </w:t>
-      </w:r>
-      <w:r>
-        <w:rPr>
-          <w:rFonts w:hint="eastAsia"/>
-          <w:sz w:val="40"/>
-          <w:szCs w:val="40"/>
-        </w:rPr>
-        <w:t>結論與未來工作</w:t>
-      </w:r>
-      <w:r>
-        <w:rPr>
-          <w:rFonts w:hint="eastAsia"/>
-          <w:sz w:val="40"/>
-          <w:szCs w:val="40"/>
-        </w:rPr>
-        <w:t>**</w:t>
-      </w:r>
-    </w:p>
-    <w:p>
-      <w:r>
-        <w:rPr>
-          <w:rFonts w:hint="eastAsia"/>
-        </w:rPr>
-        <w:t xml:space="preserve"> - </w:t>
-      </w:r>
-      <w:r>
-        <w:rPr>
-          <w:rFonts w:hint="eastAsia"/>
-        </w:rPr>
-        <w:t>研究成果總結</w:t>
-      </w:r>
-    </w:p>
-    <w:p/>
-    <w:p>
-      <w:r>
-        <w:rPr>
-          <w:rFonts w:hint="eastAsia"/>
-        </w:rPr>
-        <w:t xml:space="preserve"> - </w:t>
-      </w:r>
-      <w:r>
-        <w:rPr>
-          <w:rFonts w:hint="eastAsia"/>
-        </w:rPr>
-        <w:t>專題限制</w:t>
-      </w:r>
-    </w:p>
-    <w:p/>
-    <w:p>
-      <w:r>
-        <w:rPr>
-          <w:rFonts w:hint="eastAsia"/>
-        </w:rPr>
-        <w:t xml:space="preserve"> - </w:t>
-      </w:r>
-      <w:r>
-        <w:rPr>
-          <w:rFonts w:hint="eastAsia"/>
-        </w:rPr>
-        <w:t>未來改進方向</w:t>
-      </w:r>
-    </w:p>
-    <w:p/>
-    <w:p>
-      <w:pPr>
-        <w:rPr>
-          <w:sz w:val="40"/>
-          <w:szCs w:val="40"/>
-        </w:rPr>
-      </w:pPr>
-      <w:r>
-        <w:rPr>
-          <w:rFonts w:hint="eastAsia"/>
-          <w:sz w:val="40"/>
-          <w:szCs w:val="40"/>
-        </w:rPr>
-        <w:t>附錄</w:t>
-      </w:r>
-      <w:r>
-        <w:rPr>
-          <w:rFonts w:hint="eastAsia"/>
-          <w:sz w:val="40"/>
-          <w:szCs w:val="40"/>
-        </w:rPr>
-        <w:t>. **</w:t>
-      </w:r>
-      <w:r>
-        <w:rPr>
-          <w:rFonts w:hint="eastAsia"/>
-          <w:sz w:val="40"/>
-          <w:szCs w:val="40"/>
-        </w:rPr>
-        <w:t>參考文獻</w:t>
-      </w:r>
-      <w:r>
-        <w:rPr>
-          <w:rFonts w:hint="eastAsia"/>
-          <w:sz w:val="40"/>
-          <w:szCs w:val="40"/>
-        </w:rPr>
-        <w:t>**</w:t>
-      </w:r>
-    </w:p>
-    <w:p>
-      <w:r>
-        <w:rPr>
-          <w:rFonts w:hint="eastAsia"/>
-        </w:rPr>
-        <w:t xml:space="preserve"> - </w:t>
-      </w:r>
-      <w:r>
-        <w:rPr>
-          <w:rFonts w:hint="eastAsia"/>
-        </w:rPr>
         <w:t>引用書籍、論文、網路資源</w:t>
       </w:r>
+    </w:p>
+    <w:p>
+      <w:pPr>
+        <w:rPr>
+          <w:b/>
+          <w:bCs/>
+        </w:rPr>
+      </w:pPr>
+      <w:hyperlink r:id="rId7" w:history="1">
+        <w:r>
+          <w:rPr>
+            <w:rStyle w:val="a8"/>
+            <w:b/>
+            <w:bCs/>
+          </w:rPr>
+          <w:t xml:space="preserve">.NET Framework API </w:t>
+        </w:r>
+        <w:r>
+          <w:rPr>
+            <w:rStyle w:val="a8"/>
+            <w:b/>
+            <w:bCs/>
+          </w:rPr>
+          <w:t>參考</w:t>
+        </w:r>
+        <w:r>
+          <w:rPr>
+            <w:rStyle w:val="a8"/>
+            <w:b/>
+            <w:bCs/>
+          </w:rPr>
+          <w:t> version 4.8</w:t>
+        </w:r>
+      </w:hyperlink>
+    </w:p>
+    <w:p>
+      <w:pPr>
+        <w:rPr>
+          <w:rFonts w:hint="eastAsia"/>
+        </w:rPr>
+      </w:pPr>
     </w:p>
     <w:p>
       <w:r>
@@ -1678,6 +1773,345 @@
     </w:lvl>
   </w:abstractNum>
   <w:abstractNum w:abstractNumId="1" w15:restartNumberingAfterBreak="0">
+    <w:nsid w:val="13042EDE"/>
+    <w:multiLevelType w:val="hybridMultilevel"/>
+    <w:tmpl w:val="710C5572"/>
+    <w:lvl w:ilvl="0" w:tplc="1E88BAB4">
+      <w:start w:val="1"/>
+      <w:numFmt w:val="bullet"/>
+      <w:lvlText w:val=""/>
+      <w:lvlJc w:val="left"/>
+      <w:pPr>
+        <w:ind w:left="480" w:hanging="480"/>
+      </w:pPr>
+      <w:rPr>
+        <w:rFonts w:ascii="Wingdings" w:hAnsi="Wingdings" w:hint="default"/>
+      </w:rPr>
+    </w:lvl>
+    <w:lvl w:ilvl="1" w:tplc="04090003" w:tentative="1">
+      <w:start w:val="1"/>
+      <w:numFmt w:val="bullet"/>
+      <w:lvlText w:val=""/>
+      <w:lvlJc w:val="left"/>
+      <w:pPr>
+        <w:ind w:left="960" w:hanging="480"/>
+      </w:pPr>
+      <w:rPr>
+        <w:rFonts w:ascii="Wingdings" w:hAnsi="Wingdings" w:hint="default"/>
+      </w:rPr>
+    </w:lvl>
+    <w:lvl w:ilvl="2" w:tplc="04090005" w:tentative="1">
+      <w:start w:val="1"/>
+      <w:numFmt w:val="bullet"/>
+      <w:lvlText w:val=""/>
+      <w:lvlJc w:val="left"/>
+      <w:pPr>
+        <w:ind w:left="1440" w:hanging="480"/>
+      </w:pPr>
+      <w:rPr>
+        <w:rFonts w:ascii="Wingdings" w:hAnsi="Wingdings" w:hint="default"/>
+      </w:rPr>
+    </w:lvl>
+    <w:lvl w:ilvl="3" w:tplc="04090001" w:tentative="1">
+      <w:start w:val="1"/>
+      <w:numFmt w:val="bullet"/>
+      <w:lvlText w:val=""/>
+      <w:lvlJc w:val="left"/>
+      <w:pPr>
+        <w:ind w:left="1920" w:hanging="480"/>
+      </w:pPr>
+      <w:rPr>
+        <w:rFonts w:ascii="Wingdings" w:hAnsi="Wingdings" w:hint="default"/>
+      </w:rPr>
+    </w:lvl>
+    <w:lvl w:ilvl="4" w:tplc="04090003" w:tentative="1">
+      <w:start w:val="1"/>
+      <w:numFmt w:val="bullet"/>
+      <w:lvlText w:val=""/>
+      <w:lvlJc w:val="left"/>
+      <w:pPr>
+        <w:ind w:left="2400" w:hanging="480"/>
+      </w:pPr>
+      <w:rPr>
+        <w:rFonts w:ascii="Wingdings" w:hAnsi="Wingdings" w:hint="default"/>
+      </w:rPr>
+    </w:lvl>
+    <w:lvl w:ilvl="5" w:tplc="04090005" w:tentative="1">
+      <w:start w:val="1"/>
+      <w:numFmt w:val="bullet"/>
+      <w:lvlText w:val=""/>
+      <w:lvlJc w:val="left"/>
+      <w:pPr>
+        <w:ind w:left="2880" w:hanging="480"/>
+      </w:pPr>
+      <w:rPr>
+        <w:rFonts w:ascii="Wingdings" w:hAnsi="Wingdings" w:hint="default"/>
+      </w:rPr>
+    </w:lvl>
+    <w:lvl w:ilvl="6" w:tplc="04090001" w:tentative="1">
+      <w:start w:val="1"/>
+      <w:numFmt w:val="bullet"/>
+      <w:lvlText w:val=""/>
+      <w:lvlJc w:val="left"/>
+      <w:pPr>
+        <w:ind w:left="3360" w:hanging="480"/>
+      </w:pPr>
+      <w:rPr>
+        <w:rFonts w:ascii="Wingdings" w:hAnsi="Wingdings" w:hint="default"/>
+      </w:rPr>
+    </w:lvl>
+    <w:lvl w:ilvl="7" w:tplc="04090003" w:tentative="1">
+      <w:start w:val="1"/>
+      <w:numFmt w:val="bullet"/>
+      <w:lvlText w:val=""/>
+      <w:lvlJc w:val="left"/>
+      <w:pPr>
+        <w:ind w:left="3840" w:hanging="480"/>
+      </w:pPr>
+      <w:rPr>
+        <w:rFonts w:ascii="Wingdings" w:hAnsi="Wingdings" w:hint="default"/>
+      </w:rPr>
+    </w:lvl>
+    <w:lvl w:ilvl="8" w:tplc="04090005" w:tentative="1">
+      <w:start w:val="1"/>
+      <w:numFmt w:val="bullet"/>
+      <w:lvlText w:val=""/>
+      <w:lvlJc w:val="left"/>
+      <w:pPr>
+        <w:ind w:left="4320" w:hanging="480"/>
+      </w:pPr>
+      <w:rPr>
+        <w:rFonts w:ascii="Wingdings" w:hAnsi="Wingdings" w:hint="default"/>
+      </w:rPr>
+    </w:lvl>
+  </w:abstractNum>
+  <w:abstractNum w:abstractNumId="2" w15:restartNumberingAfterBreak="0">
+    <w:nsid w:val="1891316C"/>
+    <w:multiLevelType w:val="hybridMultilevel"/>
+    <w:tmpl w:val="8F982C8C"/>
+    <w:lvl w:ilvl="0" w:tplc="04090001">
+      <w:start w:val="1"/>
+      <w:numFmt w:val="bullet"/>
+      <w:lvlText w:val=""/>
+      <w:lvlJc w:val="left"/>
+      <w:pPr>
+        <w:ind w:left="480" w:hanging="480"/>
+      </w:pPr>
+      <w:rPr>
+        <w:rFonts w:ascii="Wingdings" w:hAnsi="Wingdings" w:hint="default"/>
+      </w:rPr>
+    </w:lvl>
+    <w:lvl w:ilvl="1" w:tplc="04090003" w:tentative="1">
+      <w:start w:val="1"/>
+      <w:numFmt w:val="bullet"/>
+      <w:lvlText w:val=""/>
+      <w:lvlJc w:val="left"/>
+      <w:pPr>
+        <w:ind w:left="960" w:hanging="480"/>
+      </w:pPr>
+      <w:rPr>
+        <w:rFonts w:ascii="Wingdings" w:hAnsi="Wingdings" w:hint="default"/>
+      </w:rPr>
+    </w:lvl>
+    <w:lvl w:ilvl="2" w:tplc="04090005" w:tentative="1">
+      <w:start w:val="1"/>
+      <w:numFmt w:val="bullet"/>
+      <w:lvlText w:val=""/>
+      <w:lvlJc w:val="left"/>
+      <w:pPr>
+        <w:ind w:left="1440" w:hanging="480"/>
+      </w:pPr>
+      <w:rPr>
+        <w:rFonts w:ascii="Wingdings" w:hAnsi="Wingdings" w:hint="default"/>
+      </w:rPr>
+    </w:lvl>
+    <w:lvl w:ilvl="3" w:tplc="04090001" w:tentative="1">
+      <w:start w:val="1"/>
+      <w:numFmt w:val="bullet"/>
+      <w:lvlText w:val=""/>
+      <w:lvlJc w:val="left"/>
+      <w:pPr>
+        <w:ind w:left="1920" w:hanging="480"/>
+      </w:pPr>
+      <w:rPr>
+        <w:rFonts w:ascii="Wingdings" w:hAnsi="Wingdings" w:hint="default"/>
+      </w:rPr>
+    </w:lvl>
+    <w:lvl w:ilvl="4" w:tplc="04090003" w:tentative="1">
+      <w:start w:val="1"/>
+      <w:numFmt w:val="bullet"/>
+      <w:lvlText w:val=""/>
+      <w:lvlJc w:val="left"/>
+      <w:pPr>
+        <w:ind w:left="2400" w:hanging="480"/>
+      </w:pPr>
+      <w:rPr>
+        <w:rFonts w:ascii="Wingdings" w:hAnsi="Wingdings" w:hint="default"/>
+      </w:rPr>
+    </w:lvl>
+    <w:lvl w:ilvl="5" w:tplc="04090005" w:tentative="1">
+      <w:start w:val="1"/>
+      <w:numFmt w:val="bullet"/>
+      <w:lvlText w:val=""/>
+      <w:lvlJc w:val="left"/>
+      <w:pPr>
+        <w:ind w:left="2880" w:hanging="480"/>
+      </w:pPr>
+      <w:rPr>
+        <w:rFonts w:ascii="Wingdings" w:hAnsi="Wingdings" w:hint="default"/>
+      </w:rPr>
+    </w:lvl>
+    <w:lvl w:ilvl="6" w:tplc="04090001" w:tentative="1">
+      <w:start w:val="1"/>
+      <w:numFmt w:val="bullet"/>
+      <w:lvlText w:val=""/>
+      <w:lvlJc w:val="left"/>
+      <w:pPr>
+        <w:ind w:left="3360" w:hanging="480"/>
+      </w:pPr>
+      <w:rPr>
+        <w:rFonts w:ascii="Wingdings" w:hAnsi="Wingdings" w:hint="default"/>
+      </w:rPr>
+    </w:lvl>
+    <w:lvl w:ilvl="7" w:tplc="04090003" w:tentative="1">
+      <w:start w:val="1"/>
+      <w:numFmt w:val="bullet"/>
+      <w:lvlText w:val=""/>
+      <w:lvlJc w:val="left"/>
+      <w:pPr>
+        <w:ind w:left="3840" w:hanging="480"/>
+      </w:pPr>
+      <w:rPr>
+        <w:rFonts w:ascii="Wingdings" w:hAnsi="Wingdings" w:hint="default"/>
+      </w:rPr>
+    </w:lvl>
+    <w:lvl w:ilvl="8" w:tplc="04090005" w:tentative="1">
+      <w:start w:val="1"/>
+      <w:numFmt w:val="bullet"/>
+      <w:lvlText w:val=""/>
+      <w:lvlJc w:val="left"/>
+      <w:pPr>
+        <w:ind w:left="4320" w:hanging="480"/>
+      </w:pPr>
+      <w:rPr>
+        <w:rFonts w:ascii="Wingdings" w:hAnsi="Wingdings" w:hint="default"/>
+      </w:rPr>
+    </w:lvl>
+  </w:abstractNum>
+  <w:abstractNum w:abstractNumId="3" w15:restartNumberingAfterBreak="0">
+    <w:nsid w:val="1B072476"/>
+    <w:multiLevelType w:val="hybridMultilevel"/>
+    <w:tmpl w:val="E04EA8AA"/>
+    <w:lvl w:ilvl="0" w:tplc="04090001">
+      <w:start w:val="1"/>
+      <w:numFmt w:val="bullet"/>
+      <w:lvlText w:val=""/>
+      <w:lvlJc w:val="left"/>
+      <w:pPr>
+        <w:ind w:left="480" w:hanging="480"/>
+      </w:pPr>
+      <w:rPr>
+        <w:rFonts w:ascii="Wingdings" w:hAnsi="Wingdings" w:hint="default"/>
+      </w:rPr>
+    </w:lvl>
+    <w:lvl w:ilvl="1" w:tplc="04090003" w:tentative="1">
+      <w:start w:val="1"/>
+      <w:numFmt w:val="bullet"/>
+      <w:lvlText w:val=""/>
+      <w:lvlJc w:val="left"/>
+      <w:pPr>
+        <w:ind w:left="960" w:hanging="480"/>
+      </w:pPr>
+      <w:rPr>
+        <w:rFonts w:ascii="Wingdings" w:hAnsi="Wingdings" w:hint="default"/>
+      </w:rPr>
+    </w:lvl>
+    <w:lvl w:ilvl="2" w:tplc="04090005" w:tentative="1">
+      <w:start w:val="1"/>
+      <w:numFmt w:val="bullet"/>
+      <w:lvlText w:val=""/>
+      <w:lvlJc w:val="left"/>
+      <w:pPr>
+        <w:ind w:left="1440" w:hanging="480"/>
+      </w:pPr>
+      <w:rPr>
+        <w:rFonts w:ascii="Wingdings" w:hAnsi="Wingdings" w:hint="default"/>
+      </w:rPr>
+    </w:lvl>
+    <w:lvl w:ilvl="3" w:tplc="04090001" w:tentative="1">
+      <w:start w:val="1"/>
+      <w:numFmt w:val="bullet"/>
+      <w:lvlText w:val=""/>
+      <w:lvlJc w:val="left"/>
+      <w:pPr>
+        <w:ind w:left="1920" w:hanging="480"/>
+      </w:pPr>
+      <w:rPr>
+        <w:rFonts w:ascii="Wingdings" w:hAnsi="Wingdings" w:hint="default"/>
+      </w:rPr>
+    </w:lvl>
+    <w:lvl w:ilvl="4" w:tplc="04090003" w:tentative="1">
+      <w:start w:val="1"/>
+      <w:numFmt w:val="bullet"/>
+      <w:lvlText w:val=""/>
+      <w:lvlJc w:val="left"/>
+      <w:pPr>
+        <w:ind w:left="2400" w:hanging="480"/>
+      </w:pPr>
+      <w:rPr>
+        <w:rFonts w:ascii="Wingdings" w:hAnsi="Wingdings" w:hint="default"/>
+      </w:rPr>
+    </w:lvl>
+    <w:lvl w:ilvl="5" w:tplc="04090005" w:tentative="1">
+      <w:start w:val="1"/>
+      <w:numFmt w:val="bullet"/>
+      <w:lvlText w:val=""/>
+      <w:lvlJc w:val="left"/>
+      <w:pPr>
+        <w:ind w:left="2880" w:hanging="480"/>
+      </w:pPr>
+      <w:rPr>
+        <w:rFonts w:ascii="Wingdings" w:hAnsi="Wingdings" w:hint="default"/>
+      </w:rPr>
+    </w:lvl>
+    <w:lvl w:ilvl="6" w:tplc="04090001" w:tentative="1">
+      <w:start w:val="1"/>
+      <w:numFmt w:val="bullet"/>
+      <w:lvlText w:val=""/>
+      <w:lvlJc w:val="left"/>
+      <w:pPr>
+        <w:ind w:left="3360" w:hanging="480"/>
+      </w:pPr>
+      <w:rPr>
+        <w:rFonts w:ascii="Wingdings" w:hAnsi="Wingdings" w:hint="default"/>
+      </w:rPr>
+    </w:lvl>
+    <w:lvl w:ilvl="7" w:tplc="04090003" w:tentative="1">
+      <w:start w:val="1"/>
+      <w:numFmt w:val="bullet"/>
+      <w:lvlText w:val=""/>
+      <w:lvlJc w:val="left"/>
+      <w:pPr>
+        <w:ind w:left="3840" w:hanging="480"/>
+      </w:pPr>
+      <w:rPr>
+        <w:rFonts w:ascii="Wingdings" w:hAnsi="Wingdings" w:hint="default"/>
+      </w:rPr>
+    </w:lvl>
+    <w:lvl w:ilvl="8" w:tplc="04090005" w:tentative="1">
+      <w:start w:val="1"/>
+      <w:numFmt w:val="bullet"/>
+      <w:lvlText w:val=""/>
+      <w:lvlJc w:val="left"/>
+      <w:pPr>
+        <w:ind w:left="4320" w:hanging="480"/>
+      </w:pPr>
+      <w:rPr>
+        <w:rFonts w:ascii="Wingdings" w:hAnsi="Wingdings" w:hint="default"/>
+      </w:rPr>
+    </w:lvl>
+  </w:abstractNum>
+  <w:abstractNum w:abstractNumId="4" w15:restartNumberingAfterBreak="0">
     <w:nsid w:val="1F966974"/>
     <w:multiLevelType w:val="hybridMultilevel"/>
     <w:tmpl w:val="857ECDB4"/>
@@ -1763,7 +2197,7 @@
       </w:pPr>
     </w:lvl>
   </w:abstractNum>
-  <w:abstractNum w:abstractNumId="2" w15:restartNumberingAfterBreak="0">
+  <w:abstractNum w:abstractNumId="5" w15:restartNumberingAfterBreak="0">
     <w:nsid w:val="4D795FCD"/>
     <w:multiLevelType w:val="hybridMultilevel"/>
     <w:tmpl w:val="0E0662CC"/>
@@ -1853,10 +2287,19 @@
     <w:abstractNumId w:val="0"/>
   </w:num>
   <w:num w:numId="2">
+    <w:abstractNumId w:val="5"/>
+  </w:num>
+  <w:num w:numId="3">
+    <w:abstractNumId w:val="4"/>
+  </w:num>
+  <w:num w:numId="4">
     <w:abstractNumId w:val="2"/>
   </w:num>
-  <w:num w:numId="3">
+  <w:num w:numId="5">
     <w:abstractNumId w:val="1"/>
+  </w:num>
+  <w:num w:numId="6">
+    <w:abstractNumId w:val="3"/>
   </w:num>
 </w:numbering>
 </file>
@@ -1981,6 +2424,7 @@
     <w:lsdException w:name="HTML Sample" w:semiHidden="1" w:unhideWhenUsed="1"/>
     <w:lsdException w:name="HTML Typewriter" w:semiHidden="1" w:unhideWhenUsed="1"/>
     <w:lsdException w:name="HTML Variable" w:semiHidden="1" w:unhideWhenUsed="1"/>
+    <w:lsdException w:name="Normal Table" w:semiHidden="1" w:unhideWhenUsed="1"/>
     <w:lsdException w:name="annotation subject" w:semiHidden="1" w:unhideWhenUsed="1"/>
     <w:lsdException w:name="No List" w:semiHidden="1" w:unhideWhenUsed="1"/>
     <w:lsdException w:name="Outline List 1" w:semiHidden="1" w:unhideWhenUsed="1"/>
@@ -2024,8 +2468,10 @@
     <w:lsdException w:name="Table Elegant" w:semiHidden="1" w:unhideWhenUsed="1"/>
     <w:lsdException w:name="Table Professional" w:semiHidden="1" w:unhideWhenUsed="1"/>
     <w:lsdException w:name="Table Subtle 1" w:semiHidden="1" w:unhideWhenUsed="1"/>
+    <w:lsdException w:name="Table Subtle 2" w:semiHidden="1" w:unhideWhenUsed="1"/>
     <w:lsdException w:name="Table Web 1" w:semiHidden="1" w:unhideWhenUsed="1"/>
     <w:lsdException w:name="Table Web 2" w:semiHidden="1" w:unhideWhenUsed="1"/>
+    <w:lsdException w:name="Table Web 3" w:semiHidden="1" w:unhideWhenUsed="1"/>
     <w:lsdException w:name="Balloon Text" w:semiHidden="1" w:unhideWhenUsed="1"/>
     <w:lsdException w:name="Table Grid" w:uiPriority="39"/>
     <w:lsdException w:name="Table Theme" w:semiHidden="1" w:unhideWhenUsed="1"/>
@@ -2260,7 +2706,6 @@
   <w:style w:type="character" w:default="1" w:styleId="a0">
     <w:name w:val="Default Paragraph Font"/>
     <w:uiPriority w:val="1"/>
-    <w:semiHidden/>
     <w:unhideWhenUsed/>
   </w:style>
   <w:style w:type="table" w:default="1" w:styleId="a1">
@@ -2352,6 +2797,29 @@
     <w:rPr>
       <w:sz w:val="20"/>
       <w:szCs w:val="20"/>
+    </w:rPr>
+  </w:style>
+  <w:style w:type="character" w:styleId="a8">
+    <w:name w:val="Hyperlink"/>
+    <w:basedOn w:val="a0"/>
+    <w:uiPriority w:val="99"/>
+    <w:unhideWhenUsed/>
+    <w:rsid w:val="002105F8"/>
+    <w:rPr>
+      <w:color w:val="0563C1" w:themeColor="hyperlink"/>
+      <w:u w:val="single"/>
+    </w:rPr>
+  </w:style>
+  <w:style w:type="character" w:styleId="a9">
+    <w:name w:val="Unresolved Mention"/>
+    <w:basedOn w:val="a0"/>
+    <w:uiPriority w:val="99"/>
+    <w:semiHidden/>
+    <w:unhideWhenUsed/>
+    <w:rsid w:val="002105F8"/>
+    <w:rPr>
+      <w:color w:val="605E5C"/>
+      <w:shd w:val="clear" w:color="auto" w:fill="E1DFDD"/>
     </w:rPr>
   </w:style>
 </w:styles>
